--- a/ART/INFO/Fiver202.docx
+++ b/ART/INFO/Fiver202.docx
@@ -11,15 +11,47 @@
           <w:lang w:val="en-US"/>
         </w:rPr>
       </w:pPr>
-      <w:bookmarkStart w:name="_GoBack" w:id="0"/>
-      <w:bookmarkEnd w:id="0"/>
       <w:r>
         <w:rPr>
           <w:rFonts w:ascii="Times New Roman" w:hAnsi="Times New Roman" w:eastAsia="Times New Roman" w:cs="Times New Roman"/>
           <w:sz w:val="36"/>
           <w:szCs w:val="36"/>
         </w:rPr>
-        <w:t>FUZZY ART MODEL:</w:t>
+        <w:t>ART</w:t>
+      </w:r>
+      <w:r>
+        <w:rPr>
+          <w:rFonts w:ascii="Times New Roman" w:hAnsi="Times New Roman" w:eastAsia="Times New Roman" w:cs="Times New Roman"/>
+          <w:sz w:val="36"/>
+          <w:szCs w:val="36"/>
+        </w:rPr>
+        <w:t>-1</w:t>
+      </w:r>
+      <w:r>
+        <w:rPr>
+          <w:rFonts w:ascii="Times New Roman" w:hAnsi="Times New Roman" w:eastAsia="Times New Roman" w:cs="Times New Roman"/>
+          <w:sz w:val="36"/>
+          <w:szCs w:val="36"/>
+        </w:rPr>
+        <w:t xml:space="preserve"> MODEL:</w:t>
+      </w:r>
+    </w:p>
+    <w:p>
+      <w:pPr>
+        <w:pStyle w:val="Normal"/>
+        <w:rPr>
+          <w:rFonts w:ascii="Times New Roman" w:hAnsi="Times New Roman" w:eastAsia="Times New Roman" w:cs="Times New Roman"/>
+          <w:noProof w:val="0"/>
+          <w:lang w:val="en-US"/>
+        </w:rPr>
+      </w:pPr>
+      <w:r>
+        <w:rPr>
+          <w:rFonts w:ascii="Times New Roman" w:hAnsi="Times New Roman" w:eastAsia="Times New Roman" w:cs="Times New Roman"/>
+          <w:noProof w:val="0"/>
+          <w:lang w:val="en-US"/>
+        </w:rPr>
+        <w:t>The ART-based clustering algorithm adaptively and continually generates prototype nodes corresponding to given data, and the generated nodes are used as classifiers. The label probability computation independently counts the number of label appearances for each class and calculates the Bayesian probabilities. Thus, the label probability computation can cope with an increase in the number of labels. Experimental results with synthetic and real-world multi-label datasets show that the proposed algorithm has competitive classification performance to other well-known algorithms while realizing continual learning.</w:t>
       </w:r>
       <w:r>
         <w:br/>
@@ -30,120 +62,37 @@
           <w:noProof w:val="0"/>
           <w:lang w:val="en-US"/>
         </w:rPr>
-        <w:t xml:space="preserve">Fuzzy art model is a type of artificial neural network that uses the principles of fuzzy logic to perform pattern recognition and classification tasks. The basic idea behind fuzzy art model is to divide the input data into two parts: a set of crisp inputs and a set of fuzzy inputs. </w:t>
-      </w:r>
-      <w:r>
-        <w:rPr>
-          <w:rFonts w:ascii="Times New Roman" w:hAnsi="Times New Roman" w:eastAsia="Times New Roman" w:cs="Times New Roman"/>
-          <w:noProof w:val="0"/>
-          <w:lang w:val="en-US"/>
-        </w:rPr>
-        <w:t>The crisp inputs are the well-defined variables with precise values, while the fuzzy inputs are imprecise or uncertain and have values that can be represented by membership functions.</w:t>
-      </w:r>
-      <w:r>
-        <w:rPr>
-          <w:rFonts w:ascii="Times New Roman" w:hAnsi="Times New Roman" w:eastAsia="Times New Roman" w:cs="Times New Roman"/>
-          <w:noProof w:val="0"/>
-          <w:lang w:val="en-US"/>
-        </w:rPr>
-        <w:t xml:space="preserve"> The fuzzy art model consists of two layers: the input layer and the recognition layer. </w:t>
-      </w:r>
-      <w:r>
-        <w:rPr>
-          <w:rFonts w:ascii="Times New Roman" w:hAnsi="Times New Roman" w:eastAsia="Times New Roman" w:cs="Times New Roman"/>
-          <w:noProof w:val="0"/>
-          <w:lang w:val="en-US"/>
-        </w:rPr>
-        <w:t>The input layer receives the crisp and fuzzy inputs, and the recognition layer performs the pattern recognition and classification tasks.</w:t>
-      </w:r>
-      <w:r>
-        <w:rPr>
-          <w:rFonts w:ascii="Times New Roman" w:hAnsi="Times New Roman" w:eastAsia="Times New Roman" w:cs="Times New Roman"/>
-          <w:noProof w:val="0"/>
-          <w:lang w:val="en-US"/>
-        </w:rPr>
-        <w:t xml:space="preserve"> The recognition layer consists of a set of neurons, each of which </w:t>
-      </w:r>
-      <w:r>
-        <w:rPr>
-          <w:rFonts w:ascii="Times New Roman" w:hAnsi="Times New Roman" w:eastAsia="Times New Roman" w:cs="Times New Roman"/>
-          <w:noProof w:val="0"/>
-          <w:lang w:val="en-US"/>
-        </w:rPr>
-        <w:t>represents</w:t>
-      </w:r>
-      <w:r>
-        <w:rPr>
-          <w:rFonts w:ascii="Times New Roman" w:hAnsi="Times New Roman" w:eastAsia="Times New Roman" w:cs="Times New Roman"/>
-          <w:noProof w:val="0"/>
-          <w:lang w:val="en-US"/>
-        </w:rPr>
-        <w:t xml:space="preserve"> a category or a class. Each neuron has a set of weights that </w:t>
-      </w:r>
-      <w:r>
-        <w:rPr>
-          <w:rFonts w:ascii="Times New Roman" w:hAnsi="Times New Roman" w:eastAsia="Times New Roman" w:cs="Times New Roman"/>
-          <w:noProof w:val="0"/>
-          <w:lang w:val="en-US"/>
-        </w:rPr>
-        <w:t>determine</w:t>
-      </w:r>
-      <w:r>
-        <w:rPr>
-          <w:rFonts w:ascii="Times New Roman" w:hAnsi="Times New Roman" w:eastAsia="Times New Roman" w:cs="Times New Roman"/>
-          <w:noProof w:val="0"/>
-          <w:lang w:val="en-US"/>
-        </w:rPr>
-        <w:t xml:space="preserve"> its response to the input data.</w:t>
-      </w:r>
-      <w:r>
-        <w:rPr>
-          <w:rFonts w:ascii="Times New Roman" w:hAnsi="Times New Roman" w:eastAsia="Times New Roman" w:cs="Times New Roman"/>
-          <w:noProof w:val="0"/>
-          <w:lang w:val="en-US"/>
-        </w:rPr>
-        <w:t xml:space="preserve"> </w:t>
-      </w:r>
-      <w:r>
-        <w:rPr>
-          <w:rFonts w:ascii="Times New Roman" w:hAnsi="Times New Roman" w:eastAsia="Times New Roman" w:cs="Times New Roman"/>
-          <w:noProof w:val="0"/>
-          <w:lang w:val="en-US"/>
-        </w:rPr>
-        <w:t xml:space="preserve">The fuzzy art model uses a learning algorithm called the adaptive resonance theory (ART), which allows the model to adapt to new input data and adjust the weights of the neurons accordingly. The ART algorithm ensures that the model can learn and classify new patterns without forgetting the </w:t>
-      </w:r>
-      <w:r>
-        <w:rPr>
-          <w:rFonts w:ascii="Times New Roman" w:hAnsi="Times New Roman" w:eastAsia="Times New Roman" w:cs="Times New Roman"/>
-          <w:noProof w:val="0"/>
-          <w:lang w:val="en-US"/>
-        </w:rPr>
-        <w:t>previous</w:t>
-      </w:r>
-      <w:r>
-        <w:rPr>
-          <w:rFonts w:ascii="Times New Roman" w:hAnsi="Times New Roman" w:eastAsia="Times New Roman" w:cs="Times New Roman"/>
-          <w:noProof w:val="0"/>
-          <w:lang w:val="en-US"/>
-        </w:rPr>
-        <w:t xml:space="preserve"> ones.</w:t>
-      </w:r>
-      <w:r>
-        <w:rPr>
-          <w:rFonts w:ascii="Times New Roman" w:hAnsi="Times New Roman" w:eastAsia="Times New Roman" w:cs="Times New Roman"/>
-          <w:noProof w:val="0"/>
-          <w:lang w:val="en-US"/>
-        </w:rPr>
-        <w:t xml:space="preserve"> </w:t>
-      </w:r>
-      <w:r>
-        <w:rPr>
-          <w:rFonts w:ascii="Times New Roman" w:hAnsi="Times New Roman" w:eastAsia="Times New Roman" w:cs="Times New Roman"/>
-          <w:noProof w:val="0"/>
-          <w:lang w:val="en-US"/>
-        </w:rPr>
-        <w:t>Overall, the fuzzy art model is a powerful tool for pattern recognition and classification tasks that involve imprecise or uncertain data. It can be used in various applications, such as image recognition, speech recognition, and data analysis.</w:t>
-      </w:r>
+        <w:t>Adaptive Resonance Theory (ART) is considered as an effective approach for realizing continual learning thanks to its ability to handle the plasticity-stability dilemma. In general, however, the clustering performance of ART-based algorithms strongly depends on the specification of a similarity threshold, i.e., a vigilance parameter, which is data-dependent and specified by hand. This paper proposes an ART-based topological clustering algorithm with a mechanism that automatically estimates a similarity threshold from the distribution of data points. In addition, for improving information extraction performance, a divisive hierarchical clustering algorithm capable of continual learning is proposed by introducing a hierarchical structure to the proposed algorithm. Experimental results demonstrate that the proposed algorithm has high clustering performance comparable with recently proposed state-of-the-art hierarchical clustering algorithms.</w:t>
+      </w:r>
+    </w:p>
+    <w:p>
+      <w:pPr>
+        <w:pStyle w:val="Normal"/>
+        <w:rPr>
+          <w:rFonts w:ascii="Times New Roman" w:hAnsi="Times New Roman" w:eastAsia="Times New Roman" w:cs="Times New Roman"/>
+          <w:noProof w:val="0"/>
+          <w:lang w:val="en-US"/>
+        </w:rPr>
+      </w:pPr>
+      <w:r>
+        <w:rPr>
+          <w:rFonts w:ascii="Times New Roman" w:hAnsi="Times New Roman" w:eastAsia="Times New Roman" w:cs="Times New Roman"/>
+          <w:noProof w:val="0"/>
+          <w:lang w:val="en-US"/>
+        </w:rPr>
+        <w:t xml:space="preserve">For more information you can visit this site: </w:t>
+      </w:r>
+      <w:hyperlink r:id="R272d25c2d1364b4b">
+        <w:r>
+          <w:rPr>
+            <w:rStyle w:val="Hyperlink"/>
+            <w:rFonts w:ascii="Times New Roman" w:hAnsi="Times New Roman" w:eastAsia="Times New Roman" w:cs="Times New Roman"/>
+            <w:noProof w:val="0"/>
+            <w:lang w:val="en-US"/>
+          </w:rPr>
+          <w:t>https://arxiv.org/pdf/2103.01511v3.pdf</w:t>
+        </w:r>
+      </w:hyperlink>
     </w:p>
     <w:p>
       <w:pPr>
@@ -433,7 +382,7 @@
           <w:noProof w:val="0"/>
           <w:lang w:val="en-US"/>
         </w:rPr>
-        <w:t>Fuzzy ART Model</w:t>
+        <w:t>ART Model</w:t>
       </w:r>
       <w:r>
         <w:rPr>
@@ -707,330 +656,303 @@
         <w:spacing w:before="0" w:beforeAutospacing="off" w:after="160" w:afterAutospacing="off" w:line="259" w:lineRule="auto"/>
         <w:ind w:left="0" w:right="0"/>
         <w:jc w:val="left"/>
-      </w:pPr>
-      <w:r>
-        <w:rPr>
-          <w:rFonts w:ascii="Times New Roman" w:hAnsi="Times New Roman" w:eastAsia="Times New Roman" w:cs="Times New Roman"/>
+        <w:rPr>
+          <w:rFonts w:ascii="Times New Roman" w:hAnsi="Times New Roman" w:eastAsia="Times New Roman" w:cs="Times New Roman"/>
+          <w:b w:val="1"/>
+          <w:bCs w:val="1"/>
           <w:noProof w:val="0"/>
           <w:sz w:val="28"/>
           <w:szCs w:val="28"/>
           <w:lang w:val="en-US"/>
         </w:rPr>
-        <w:t>Abstract:</w:t>
-      </w:r>
-    </w:p>
-    <w:p>
-      <w:pPr>
-        <w:pStyle w:val="Normal"/>
-        <w:rPr>
-          <w:rFonts w:ascii="Times New Roman" w:hAnsi="Times New Roman" w:eastAsia="Times New Roman" w:cs="Times New Roman"/>
-          <w:noProof w:val="0"/>
-          <w:lang w:val="en-US"/>
-        </w:rPr>
-      </w:pPr>
-      <w:r>
-        <w:rPr>
-          <w:rFonts w:ascii="Times New Roman" w:hAnsi="Times New Roman" w:eastAsia="Times New Roman" w:cs="Times New Roman"/>
-          <w:noProof w:val="0"/>
-          <w:lang w:val="en-US"/>
-        </w:rPr>
-        <w:t xml:space="preserve">The training instances may or may not have desired outputs, that is, this model can handle supervised learning and unsupervised learning simultaneously. The unsupervised </w:t>
-      </w:r>
-      <w:r>
-        <w:rPr>
-          <w:rFonts w:ascii="Times New Roman" w:hAnsi="Times New Roman" w:eastAsia="Times New Roman" w:cs="Times New Roman"/>
-          <w:noProof w:val="0"/>
-          <w:lang w:val="en-US"/>
-        </w:rPr>
-        <w:t>component</w:t>
-      </w:r>
-      <w:r>
-        <w:rPr>
-          <w:rFonts w:ascii="Times New Roman" w:hAnsi="Times New Roman" w:eastAsia="Times New Roman" w:cs="Times New Roman"/>
-          <w:noProof w:val="0"/>
-          <w:lang w:val="en-US"/>
-        </w:rPr>
-        <w:t xml:space="preserve"> finds the cluster relations of instances. Then the supervised </w:t>
-      </w:r>
-      <w:r>
-        <w:rPr>
-          <w:rFonts w:ascii="Times New Roman" w:hAnsi="Times New Roman" w:eastAsia="Times New Roman" w:cs="Times New Roman"/>
-          <w:noProof w:val="0"/>
-          <w:lang w:val="en-US"/>
-        </w:rPr>
-        <w:t>component</w:t>
-      </w:r>
-      <w:r>
-        <w:rPr>
-          <w:rFonts w:ascii="Times New Roman" w:hAnsi="Times New Roman" w:eastAsia="Times New Roman" w:cs="Times New Roman"/>
-          <w:noProof w:val="0"/>
-          <w:lang w:val="en-US"/>
-        </w:rPr>
-        <w:t xml:space="preserve"> learns the desired associations between clusters and categories. This model can be incremental learning. It works equally well when instances in a cluster belong to distinct categories. Multicategory and nonconvex classifications can also be dealt with</w:t>
-      </w:r>
-      <w:r>
-        <w:rPr>
-          <w:rFonts w:ascii="Times New Roman" w:hAnsi="Times New Roman" w:eastAsia="Times New Roman" w:cs="Times New Roman"/>
-          <w:noProof w:val="0"/>
-          <w:lang w:val="en-US"/>
-        </w:rPr>
-        <w:t>.</w:t>
-      </w:r>
-      <w:r>
-        <w:rPr>
-          <w:rFonts w:ascii="Times New Roman" w:hAnsi="Times New Roman" w:eastAsia="Times New Roman" w:cs="Times New Roman"/>
-          <w:noProof w:val="0"/>
-          <w:lang w:val="en-US"/>
-        </w:rPr>
-        <w:t xml:space="preserve"> </w:t>
-      </w:r>
-      <w:r>
-        <w:rPr>
-          <w:rFonts w:ascii="Times New Roman" w:hAnsi="Times New Roman" w:eastAsia="Times New Roman" w:cs="Times New Roman"/>
-          <w:noProof w:val="0"/>
-          <w:lang w:val="en-US"/>
-        </w:rPr>
-        <w:t>This model can quickly learn recognition categories in response to arbitrary sequences of analog or binary input patterns.</w:t>
-      </w:r>
-      <w:r>
-        <w:rPr>
-          <w:rFonts w:ascii="Times New Roman" w:hAnsi="Times New Roman" w:eastAsia="Times New Roman" w:cs="Times New Roman"/>
-          <w:noProof w:val="0"/>
-          <w:lang w:val="en-US"/>
-        </w:rPr>
-        <w:t xml:space="preserve"> Fuzzy </w:t>
-      </w:r>
-      <w:r>
-        <w:rPr>
-          <w:rFonts w:ascii="Times New Roman" w:hAnsi="Times New Roman" w:eastAsia="Times New Roman" w:cs="Times New Roman"/>
-          <w:noProof w:val="0"/>
-          <w:lang w:val="en-US"/>
-        </w:rPr>
-        <w:t>ART</w:t>
-      </w:r>
-      <w:r>
-        <w:rPr>
-          <w:rFonts w:ascii="Times New Roman" w:hAnsi="Times New Roman" w:eastAsia="Times New Roman" w:cs="Times New Roman"/>
-          <w:noProof w:val="0"/>
-          <w:lang w:val="en-US"/>
-        </w:rPr>
-        <w:t xml:space="preserve"> incorporates computations from fuzzy set theory into the </w:t>
-      </w:r>
-      <w:r>
-        <w:rPr>
-          <w:rFonts w:ascii="Times New Roman" w:hAnsi="Times New Roman" w:eastAsia="Times New Roman" w:cs="Times New Roman"/>
-          <w:noProof w:val="0"/>
-          <w:lang w:val="en-US"/>
-        </w:rPr>
-        <w:t>ART 1</w:t>
-      </w:r>
-      <w:r>
-        <w:rPr>
-          <w:rFonts w:ascii="Times New Roman" w:hAnsi="Times New Roman" w:eastAsia="Times New Roman" w:cs="Times New Roman"/>
-          <w:noProof w:val="0"/>
-          <w:lang w:val="en-US"/>
-        </w:rPr>
-        <w:t xml:space="preserve"> neural network, which learns to categorize only binary input patterns. The generalization to learning both analog and binary input patterns is achieved by replacing appearances of the intersection operator (∩) in </w:t>
-      </w:r>
-      <w:r>
-        <w:rPr>
-          <w:rFonts w:ascii="Times New Roman" w:hAnsi="Times New Roman" w:eastAsia="Times New Roman" w:cs="Times New Roman"/>
-          <w:noProof w:val="0"/>
-          <w:lang w:val="en-US"/>
-        </w:rPr>
-        <w:t>ART 1</w:t>
-      </w:r>
-      <w:r>
-        <w:rPr>
-          <w:rFonts w:ascii="Times New Roman" w:hAnsi="Times New Roman" w:eastAsia="Times New Roman" w:cs="Times New Roman"/>
-          <w:noProof w:val="0"/>
-          <w:lang w:val="en-US"/>
-        </w:rPr>
-        <w:t xml:space="preserve"> by the </w:t>
-      </w:r>
-      <w:r>
-        <w:rPr>
-          <w:rFonts w:ascii="Times New Roman" w:hAnsi="Times New Roman" w:eastAsia="Times New Roman" w:cs="Times New Roman"/>
-          <w:noProof w:val="0"/>
-          <w:lang w:val="en-US"/>
-        </w:rPr>
-        <w:t>MIN</w:t>
-      </w:r>
-      <w:r>
-        <w:rPr>
-          <w:rFonts w:ascii="Times New Roman" w:hAnsi="Times New Roman" w:eastAsia="Times New Roman" w:cs="Times New Roman"/>
-          <w:noProof w:val="0"/>
-          <w:lang w:val="en-US"/>
-        </w:rPr>
-        <w:t xml:space="preserve"> operator (Λ) of fuzzy set theory. The </w:t>
-      </w:r>
-      <w:r>
-        <w:rPr>
-          <w:rFonts w:ascii="Times New Roman" w:hAnsi="Times New Roman" w:eastAsia="Times New Roman" w:cs="Times New Roman"/>
-          <w:noProof w:val="0"/>
-          <w:lang w:val="en-US"/>
-        </w:rPr>
-        <w:t>MIN</w:t>
-      </w:r>
-      <w:r>
-        <w:rPr>
-          <w:rFonts w:ascii="Times New Roman" w:hAnsi="Times New Roman" w:eastAsia="Times New Roman" w:cs="Times New Roman"/>
-          <w:noProof w:val="0"/>
-          <w:lang w:val="en-US"/>
-        </w:rPr>
-        <w:t xml:space="preserve"> operator reduces to the intersection operator in the binary case. Category proliferation is prevented by normalizing input vectors at a preprocessing stage. A normalization procedure called complement coding leads to a symmetric theory in which the </w:t>
-      </w:r>
-      <w:r>
-        <w:rPr>
-          <w:rFonts w:ascii="Times New Roman" w:hAnsi="Times New Roman" w:eastAsia="Times New Roman" w:cs="Times New Roman"/>
-          <w:noProof w:val="0"/>
-          <w:lang w:val="en-US"/>
-        </w:rPr>
-        <w:t>MIN</w:t>
-      </w:r>
-      <w:r>
-        <w:rPr>
-          <w:rFonts w:ascii="Times New Roman" w:hAnsi="Times New Roman" w:eastAsia="Times New Roman" w:cs="Times New Roman"/>
-          <w:noProof w:val="0"/>
-          <w:lang w:val="en-US"/>
-        </w:rPr>
-        <w:t xml:space="preserve"> operator (Λ) and the </w:t>
-      </w:r>
-      <w:r>
-        <w:rPr>
-          <w:rFonts w:ascii="Times New Roman" w:hAnsi="Times New Roman" w:eastAsia="Times New Roman" w:cs="Times New Roman"/>
-          <w:noProof w:val="0"/>
-          <w:lang w:val="en-US"/>
-        </w:rPr>
-        <w:t>MAX</w:t>
-      </w:r>
-      <w:r>
-        <w:rPr>
-          <w:rFonts w:ascii="Times New Roman" w:hAnsi="Times New Roman" w:eastAsia="Times New Roman" w:cs="Times New Roman"/>
-          <w:noProof w:val="0"/>
-          <w:lang w:val="en-US"/>
-        </w:rPr>
-        <w:t xml:space="preserve"> operator (∨) of fuzzy set theory play complementary roles. Complement coding uses on-cells and off-cells to </w:t>
-      </w:r>
-      <w:r>
-        <w:rPr>
-          <w:rFonts w:ascii="Times New Roman" w:hAnsi="Times New Roman" w:eastAsia="Times New Roman" w:cs="Times New Roman"/>
-          <w:noProof w:val="0"/>
-          <w:lang w:val="en-US"/>
-        </w:rPr>
-        <w:t>represent</w:t>
-      </w:r>
-      <w:r>
-        <w:rPr>
-          <w:rFonts w:ascii="Times New Roman" w:hAnsi="Times New Roman" w:eastAsia="Times New Roman" w:cs="Times New Roman"/>
-          <w:noProof w:val="0"/>
-          <w:lang w:val="en-US"/>
-        </w:rPr>
-        <w:t xml:space="preserve"> the input pattern and preserves individual feature amplitudes while normalizing the total on-cell/off-cell vector. Learning is stable because all adaptive weights can only decrease in time. Decreasing weights correspond to increasing sizes of category “boxes.” Smaller vigilance values lead to larger category boxes. Learning stops when the input space is covered by boxes. With fast learning and a finite input set of arbitrary size and composition, learning stabilizes after just one presentation of each input pattern. A fast-commit slow-recode option combines fast learning with a forgetting rule that buffers system memory against noise. Using this </w:t>
-      </w:r>
-      <w:r>
-        <w:rPr>
-          <w:rFonts w:ascii="Times New Roman" w:hAnsi="Times New Roman" w:eastAsia="Times New Roman" w:cs="Times New Roman"/>
-          <w:noProof w:val="0"/>
-          <w:lang w:val="en-US"/>
-        </w:rPr>
-        <w:t>option</w:t>
-      </w:r>
-      <w:r>
-        <w:rPr>
-          <w:rFonts w:ascii="Times New Roman" w:hAnsi="Times New Roman" w:eastAsia="Times New Roman" w:cs="Times New Roman"/>
-          <w:noProof w:val="0"/>
-          <w:lang w:val="en-US"/>
-        </w:rPr>
-        <w:t>, rare events can be rapidly learned, yet previously learned memories are not rapidly erased in response to statistically unreliable input fluctuations.</w:t>
-      </w:r>
-    </w:p>
-    <w:p>
-      <w:pPr>
-        <w:pStyle w:val="Normal"/>
+      </w:pPr>
+      <w:r>
         <w:rPr>
           <w:rFonts w:ascii="Times New Roman" w:hAnsi="Times New Roman" w:eastAsia="Times New Roman" w:cs="Times New Roman"/>
           <w:b w:val="1"/>
           <w:bCs w:val="1"/>
-          <w:i w:val="0"/>
-          <w:iCs w:val="0"/>
-          <w:caps w:val="0"/>
-          <w:smallCaps w:val="0"/>
-          <w:noProof w:val="0"/>
-          <w:color w:val="2E2E2E"/>
+          <w:noProof w:val="0"/>
+          <w:sz w:val="28"/>
+          <w:szCs w:val="28"/>
+          <w:lang w:val="en-US"/>
+        </w:rPr>
+        <w:t>Algorithm</w:t>
+      </w:r>
+      <w:r>
+        <w:rPr>
+          <w:rFonts w:ascii="Times New Roman" w:hAnsi="Times New Roman" w:eastAsia="Times New Roman" w:cs="Times New Roman"/>
+          <w:b w:val="1"/>
+          <w:bCs w:val="1"/>
+          <w:noProof w:val="0"/>
+          <w:sz w:val="28"/>
+          <w:szCs w:val="28"/>
+          <w:lang w:val="en-US"/>
+        </w:rPr>
+        <w:t>:</w:t>
+      </w:r>
+    </w:p>
+    <w:p>
+      <w:pPr>
+        <w:pStyle w:val="Normal"/>
+        <w:bidi w:val="0"/>
+        <w:spacing w:before="0" w:beforeAutospacing="off" w:after="160" w:afterAutospacing="off" w:line="259" w:lineRule="auto"/>
+        <w:ind w:left="0" w:right="0"/>
+        <w:jc w:val="left"/>
+        <w:rPr>
+          <w:rFonts w:ascii="Times New Roman" w:hAnsi="Times New Roman" w:eastAsia="Times New Roman" w:cs="Times New Roman"/>
+          <w:noProof w:val="0"/>
+          <w:sz w:val="28"/>
+          <w:szCs w:val="28"/>
+          <w:lang w:val="en-US"/>
+        </w:rPr>
+      </w:pPr>
+      <w:r>
+        <w:rPr>
+          <w:rFonts w:ascii="Times New Roman" w:hAnsi="Times New Roman" w:eastAsia="Times New Roman" w:cs="Times New Roman"/>
+          <w:noProof w:val="0"/>
+          <w:sz w:val="28"/>
+          <w:szCs w:val="28"/>
+          <w:lang w:val="en-US"/>
+        </w:rPr>
+        <w:t>Clustering:</w:t>
+      </w:r>
+    </w:p>
+    <w:p>
+      <w:pPr>
+        <w:pStyle w:val="Normal"/>
+      </w:pPr>
+      <w:r>
+        <w:rPr>
+          <w:rFonts w:ascii="Times New Roman" w:hAnsi="Times New Roman" w:eastAsia="Times New Roman" w:cs="Times New Roman"/>
+          <w:noProof w:val="0"/>
           <w:sz w:val="22"/>
           <w:szCs w:val="22"/>
           <w:lang w:val="en-US"/>
         </w:rPr>
-      </w:pPr>
-      <w:r>
-        <w:rPr>
-          <w:rFonts w:ascii="Times New Roman" w:hAnsi="Times New Roman" w:eastAsia="Times New Roman" w:cs="Times New Roman"/>
-          <w:b w:val="1"/>
-          <w:bCs w:val="1"/>
-          <w:i w:val="0"/>
-          <w:iCs w:val="0"/>
-          <w:caps w:val="0"/>
-          <w:smallCaps w:val="0"/>
-          <w:noProof w:val="0"/>
-          <w:color w:val="2E2E2E"/>
+        <w:t xml:space="preserve">Cluster analysis is one of the widely applied approaches to extract hidden relation from data. Typical types of clustering algorithms are the Gaussian mixture model, k-means, and Self-Organizing Map (SOM). Although the above algorithms are quite simple and highly adaptable, the number of classes and network architectures are specified in advance. Growing Neural Gas (GNG) and </w:t>
+      </w:r>
+      <w:r>
+        <w:rPr>
+          <w:rFonts w:ascii="Times New Roman" w:hAnsi="Times New Roman" w:eastAsia="Times New Roman" w:cs="Times New Roman"/>
+          <w:noProof w:val="0"/>
           <w:sz w:val="22"/>
           <w:szCs w:val="22"/>
           <w:lang w:val="en-US"/>
         </w:rPr>
-        <w:t xml:space="preserve">This is the abstract of the Fuzzy Art Network. The training and testing functions are </w:t>
-      </w:r>
-      <w:r>
-        <w:rPr>
-          <w:rFonts w:ascii="Times New Roman" w:hAnsi="Times New Roman" w:eastAsia="Times New Roman" w:cs="Times New Roman"/>
-          <w:b w:val="1"/>
-          <w:bCs w:val="1"/>
-          <w:i w:val="0"/>
-          <w:iCs w:val="0"/>
-          <w:caps w:val="0"/>
-          <w:smallCaps w:val="0"/>
-          <w:noProof w:val="0"/>
-          <w:color w:val="2E2E2E"/>
+        <w:t>Self Organizing</w:t>
+      </w:r>
+      <w:r>
+        <w:rPr>
+          <w:rFonts w:ascii="Times New Roman" w:hAnsi="Times New Roman" w:eastAsia="Times New Roman" w:cs="Times New Roman"/>
+          <w:noProof w:val="0"/>
           <w:sz w:val="22"/>
           <w:szCs w:val="22"/>
           <w:lang w:val="en-US"/>
         </w:rPr>
-        <w:t xml:space="preserve">used with the help of </w:t>
-      </w:r>
-      <w:r>
-        <w:rPr>
-          <w:rFonts w:ascii="Times New Roman" w:hAnsi="Times New Roman" w:eastAsia="Times New Roman" w:cs="Times New Roman"/>
-          <w:b w:val="1"/>
-          <w:bCs w:val="1"/>
-          <w:i w:val="0"/>
-          <w:iCs w:val="0"/>
-          <w:caps w:val="0"/>
-          <w:smallCaps w:val="0"/>
-          <w:noProof w:val="0"/>
-          <w:color w:val="2E2E2E"/>
+        <w:t xml:space="preserve"> Incremental Neural Network (SOINN) are well-known growing self-organizing clustering algorithms that can overcome the drawbacks of the typical types of clustering algorithms. GNG and SOINN can adaptively generate topological networks corresponding to given data. However, since these algorithms permanently insert new nodes into their networks for memorizing new knowledge, they have a potential to forget learned knowledge (i.e., catastrophic forgetting). This trade-off is called the plasticity-stability dilemma. A variant of GNG, called Grow When Required (GWR)</w:t>
+      </w:r>
+      <w:r>
+        <w:rPr>
+          <w:rFonts w:ascii="Times New Roman" w:hAnsi="Times New Roman" w:eastAsia="Times New Roman" w:cs="Times New Roman"/>
+          <w:noProof w:val="0"/>
           <w:sz w:val="22"/>
           <w:szCs w:val="22"/>
           <w:lang w:val="en-US"/>
         </w:rPr>
-        <w:t>the library</w:t>
-      </w:r>
-      <w:r>
-        <w:rPr>
-          <w:rFonts w:ascii="Times New Roman" w:hAnsi="Times New Roman" w:eastAsia="Times New Roman" w:cs="Times New Roman"/>
-          <w:b w:val="1"/>
-          <w:bCs w:val="1"/>
-          <w:i w:val="0"/>
-          <w:iCs w:val="0"/>
-          <w:caps w:val="0"/>
-          <w:smallCaps w:val="0"/>
-          <w:noProof w:val="0"/>
-          <w:color w:val="2E2E2E"/>
+        <w:t xml:space="preserve"> </w:t>
+      </w:r>
+      <w:r>
+        <w:rPr>
+          <w:rFonts w:ascii="Times New Roman" w:hAnsi="Times New Roman" w:eastAsia="Times New Roman" w:cs="Times New Roman"/>
+          <w:noProof w:val="0"/>
           <w:sz w:val="22"/>
           <w:szCs w:val="22"/>
           <w:lang w:val="en-US"/>
         </w:rPr>
-        <w:t xml:space="preserve">. </w:t>
-      </w:r>
+        <w:t xml:space="preserve">can avoid the </w:t>
+      </w:r>
+      <w:r>
+        <w:rPr>
+          <w:rFonts w:ascii="Times New Roman" w:hAnsi="Times New Roman" w:eastAsia="Times New Roman" w:cs="Times New Roman"/>
+          <w:noProof w:val="0"/>
+          <w:sz w:val="22"/>
+          <w:szCs w:val="22"/>
+          <w:lang w:val="en-US"/>
+        </w:rPr>
+        <w:t>plasticity stability</w:t>
+      </w:r>
+      <w:r>
+        <w:rPr>
+          <w:rFonts w:ascii="Times New Roman" w:hAnsi="Times New Roman" w:eastAsia="Times New Roman" w:cs="Times New Roman"/>
+          <w:noProof w:val="0"/>
+          <w:sz w:val="22"/>
+          <w:szCs w:val="22"/>
+          <w:lang w:val="en-US"/>
+        </w:rPr>
+        <w:t xml:space="preserve"> dilemma by adding nodes whenever the state of the current network does not sufficiently match the instance. One problem of GWR is that as the number of nodes in the network increases, the cost of calculating a threshold for each node increases, and thus the learning efficiency decreases.</w:t>
+      </w:r>
+    </w:p>
+    <w:p>
+      <w:pPr>
+        <w:pStyle w:val="Normal"/>
+        <w:bidi w:val="0"/>
+        <w:spacing w:before="0" w:beforeAutospacing="off" w:after="160" w:afterAutospacing="off" w:line="259" w:lineRule="auto"/>
+        <w:ind w:left="0" w:right="0"/>
+        <w:jc w:val="left"/>
+        <w:rPr>
+          <w:rFonts w:ascii="Times New Roman" w:hAnsi="Times New Roman" w:eastAsia="Times New Roman" w:cs="Times New Roman"/>
+          <w:noProof w:val="0"/>
+          <w:sz w:val="28"/>
+          <w:szCs w:val="28"/>
+          <w:lang w:val="en-US"/>
+        </w:rPr>
+      </w:pPr>
+      <w:r>
+        <w:rPr>
+          <w:rFonts w:ascii="Times New Roman" w:hAnsi="Times New Roman" w:eastAsia="Times New Roman" w:cs="Times New Roman"/>
+          <w:noProof w:val="0"/>
+          <w:sz w:val="28"/>
+          <w:szCs w:val="28"/>
+          <w:lang w:val="en-US"/>
+        </w:rPr>
+        <w:t>Multi-label Classification:</w:t>
+      </w:r>
+    </w:p>
+    <w:p>
+      <w:pPr>
+        <w:pStyle w:val="Normal"/>
+        <w:bidi w:val="0"/>
+        <w:spacing w:before="0" w:beforeAutospacing="off" w:after="160" w:afterAutospacing="off" w:line="259" w:lineRule="auto"/>
+        <w:ind w:left="0" w:right="0"/>
+        <w:jc w:val="left"/>
+        <w:rPr>
+          <w:rFonts w:ascii="Times New Roman" w:hAnsi="Times New Roman" w:eastAsia="Times New Roman" w:cs="Times New Roman"/>
+          <w:noProof w:val="0"/>
+          <w:sz w:val="22"/>
+          <w:szCs w:val="22"/>
+          <w:lang w:val="en-US"/>
+        </w:rPr>
+      </w:pPr>
+      <w:r>
+        <w:rPr>
+          <w:rFonts w:ascii="Times New Roman" w:hAnsi="Times New Roman" w:eastAsia="Times New Roman" w:cs="Times New Roman"/>
+          <w:noProof w:val="0"/>
+          <w:sz w:val="22"/>
+          <w:szCs w:val="22"/>
+          <w:lang w:val="en-US"/>
+        </w:rPr>
+        <w:t xml:space="preserve">The multi-label classification algorithms are categorized into two approaches, namely, a problem transformation approach and an algorithm adaptation approach. The problem transformation approach transforms a multi-label classification problem into multiple single-label classification problems. The problem transformation approach is further divided into two methods, namely, the Binary Relevance (BR) and the Label Powerset (LP). The BR transforms a multi-label classification problem into multiple binary classification problems by decomposing multi-labels into multiple single labels. The LP transforms a multilabel classification problem into a multi-class classification problem by merging multi-labels into a single label. Various single-label classification algorithms have been used in the problem transformation approach thanks to </w:t>
+      </w:r>
+      <w:r>
+        <w:rPr>
+          <w:rFonts w:ascii="Times New Roman" w:hAnsi="Times New Roman" w:eastAsia="Times New Roman" w:cs="Times New Roman"/>
+          <w:noProof w:val="0"/>
+          <w:sz w:val="22"/>
+          <w:szCs w:val="22"/>
+          <w:lang w:val="en-US"/>
+        </w:rPr>
+        <w:t>their</w:t>
+      </w:r>
+      <w:r>
+        <w:rPr>
+          <w:rFonts w:ascii="Times New Roman" w:hAnsi="Times New Roman" w:eastAsia="Times New Roman" w:cs="Times New Roman"/>
+          <w:noProof w:val="0"/>
+          <w:sz w:val="22"/>
+          <w:szCs w:val="22"/>
+          <w:lang w:val="en-US"/>
+        </w:rPr>
+        <w:t xml:space="preserve"> simplicity and applicability.</w:t>
+      </w:r>
+    </w:p>
+    <w:p>
+      <w:pPr>
+        <w:pStyle w:val="Normal"/>
+        <w:bidi w:val="0"/>
+        <w:spacing w:before="0" w:beforeAutospacing="off" w:after="160" w:afterAutospacing="off" w:line="259" w:lineRule="auto"/>
+        <w:ind w:left="0" w:right="0"/>
+        <w:jc w:val="left"/>
+        <w:rPr>
+          <w:rFonts w:ascii="Times New Roman" w:hAnsi="Times New Roman" w:eastAsia="Times New Roman" w:cs="Times New Roman"/>
+          <w:noProof w:val="0"/>
+          <w:sz w:val="28"/>
+          <w:szCs w:val="28"/>
+          <w:lang w:val="en-US"/>
+        </w:rPr>
+      </w:pPr>
+      <w:r>
+        <w:rPr>
+          <w:rFonts w:ascii="Times New Roman" w:hAnsi="Times New Roman" w:eastAsia="Times New Roman" w:cs="Times New Roman"/>
+          <w:noProof w:val="0"/>
+          <w:sz w:val="28"/>
+          <w:szCs w:val="28"/>
+          <w:lang w:val="en-US"/>
+        </w:rPr>
+        <w:t>ART-1 in ACTION:</w:t>
+      </w:r>
+    </w:p>
+    <w:p>
+      <w:pPr>
+        <w:pStyle w:val="Normal"/>
+        <w:bidi w:val="0"/>
+        <w:spacing w:before="0" w:beforeAutospacing="off" w:after="160" w:afterAutospacing="off" w:line="259" w:lineRule="auto"/>
+        <w:ind w:left="0" w:right="0"/>
+        <w:jc w:val="left"/>
+      </w:pPr>
+      <w:r>
+        <w:drawing>
+          <wp:inline wp14:editId="3792115E" wp14:anchorId="00B08B76">
+            <wp:extent cx="4562475" cy="4048125"/>
+            <wp:effectExtent l="0" t="0" r="0" b="0"/>
+            <wp:docPr id="2134163807" name="" title=""/>
+            <wp:cNvGraphicFramePr>
+              <a:graphicFrameLocks noChangeAspect="1"/>
+            </wp:cNvGraphicFramePr>
+            <a:graphic>
+              <a:graphicData uri="http://schemas.openxmlformats.org/drawingml/2006/picture">
+                <pic:pic>
+                  <pic:nvPicPr>
+                    <pic:cNvPr id="0" name=""/>
+                    <pic:cNvPicPr/>
+                  </pic:nvPicPr>
+                  <pic:blipFill>
+                    <a:blip r:embed="R5576934efc75438d">
+                      <a:extLst>
+                        <a:ext xmlns:a="http://schemas.openxmlformats.org/drawingml/2006/main" uri="{28A0092B-C50C-407E-A947-70E740481C1C}">
+                          <a14:useLocalDpi val="0"/>
+                        </a:ext>
+                      </a:extLst>
+                    </a:blip>
+                    <a:stretch>
+                      <a:fillRect/>
+                    </a:stretch>
+                  </pic:blipFill>
+                  <pic:spPr>
+                    <a:xfrm>
+                      <a:off x="0" y="0"/>
+                      <a:ext cx="4562475" cy="4048125"/>
+                    </a:xfrm>
+                    <a:prstGeom prst="rect">
+                      <a:avLst/>
+                    </a:prstGeom>
+                  </pic:spPr>
+                </pic:pic>
+              </a:graphicData>
+            </a:graphic>
+          </wp:inline>
+        </w:drawing>
+      </w:r>
+    </w:p>
+    <w:p>
+      <w:pPr>
+        <w:pStyle w:val="Normal"/>
+        <w:rPr>
+          <w:rFonts w:ascii="Times New Roman" w:hAnsi="Times New Roman" w:eastAsia="Times New Roman" w:cs="Times New Roman"/>
+          <w:noProof w:val="0"/>
+          <w:sz w:val="22"/>
+          <w:szCs w:val="22"/>
+          <w:lang w:val="en-US"/>
+        </w:rPr>
+      </w:pPr>
     </w:p>
     <w:p>
       <w:pPr>
@@ -1824,7 +1746,7 @@
           <w:noProof w:val="0"/>
           <w:lang w:val="en-US"/>
         </w:rPr>
-        <w:t>corruption_level</w:t>
+        <w:t>corruption level</w:t>
       </w:r>
       <w:r>
         <w:rPr>
@@ -4044,7 +3966,17 @@
         </w:rPr>
         <w:t xml:space="preserve">References: </w:t>
       </w:r>
-      <w:hyperlink r:id="R82cf88a44d5a4fdc">
+    </w:p>
+    <w:p>
+      <w:pPr>
+        <w:pStyle w:val="ListParagraph"/>
+        <w:numPr>
+          <w:ilvl w:val="0"/>
+          <w:numId w:val="5"/>
+        </w:numPr>
+        <w:rPr/>
+      </w:pPr>
+      <w:hyperlink r:id="Rad18b014fdb545cb">
         <w:r>
           <w:rPr>
             <w:rStyle w:val="Hyperlink"/>
@@ -4053,6 +3985,56 @@
             <w:bCs w:val="1"/>
           </w:rPr>
           <w:t>https://github.com/cbirkj/art-python.git</w:t>
+        </w:r>
+      </w:hyperlink>
+    </w:p>
+    <w:p>
+      <w:pPr>
+        <w:pStyle w:val="ListParagraph"/>
+        <w:numPr>
+          <w:ilvl w:val="0"/>
+          <w:numId w:val="5"/>
+        </w:numPr>
+        <w:rPr>
+          <w:rFonts w:ascii="Times New Roman" w:hAnsi="Times New Roman" w:eastAsia="Times New Roman" w:cs="Times New Roman"/>
+          <w:b w:val="1"/>
+          <w:bCs w:val="1"/>
+        </w:rPr>
+      </w:pPr>
+      <w:hyperlink r:id="Rabfafecbc4ba43f9">
+        <w:r>
+          <w:rPr>
+            <w:rStyle w:val="Hyperlink"/>
+            <w:rFonts w:ascii="Times New Roman" w:hAnsi="Times New Roman" w:eastAsia="Times New Roman" w:cs="Times New Roman"/>
+            <w:b w:val="1"/>
+            <w:bCs w:val="1"/>
+          </w:rPr>
+          <w:t>https://github.com/masuyama-lab/mlca</w:t>
+        </w:r>
+      </w:hyperlink>
+    </w:p>
+    <w:p>
+      <w:pPr>
+        <w:pStyle w:val="ListParagraph"/>
+        <w:numPr>
+          <w:ilvl w:val="0"/>
+          <w:numId w:val="5"/>
+        </w:numPr>
+        <w:rPr>
+          <w:rFonts w:ascii="Times New Roman" w:hAnsi="Times New Roman" w:eastAsia="Times New Roman" w:cs="Times New Roman"/>
+          <w:b w:val="1"/>
+          <w:bCs w:val="1"/>
+        </w:rPr>
+      </w:pPr>
+      <w:hyperlink r:id="Rb4d35fe20a374102">
+        <w:r>
+          <w:rPr>
+            <w:rStyle w:val="Hyperlink"/>
+            <w:rFonts w:ascii="Times New Roman" w:hAnsi="Times New Roman" w:eastAsia="Times New Roman" w:cs="Times New Roman"/>
+            <w:b w:val="1"/>
+            <w:bCs w:val="1"/>
+          </w:rPr>
+          <w:t>https://arxiv.org/pdf/2103.01511v3.pdf</w:t>
         </w:r>
       </w:hyperlink>
     </w:p>
@@ -4107,9 +4089,11 @@
       <int2:state int2:type="AugLoop_Text_Critique" int2:value="Rejected"/>
     </int2:textHash>
     <int2:textHash int2:hashCode="GoLset8TbFmAUY" int2:id="7rsPEw3U">
+      <int2:state int2:type="LegacyProofing" int2:value="Rejected"/>
       <int2:state int2:type="AugLoop_Text_Critique" int2:value="Rejected"/>
     </int2:textHash>
     <int2:textHash int2:hashCode="q+e4zpgJnBVV8a" int2:id="P6yPbGET">
+      <int2:state int2:type="LegacyProofing" int2:value="Rejected"/>
       <int2:state int2:type="AugLoop_Text_Critique" int2:value="Rejected"/>
     </int2:textHash>
   </int2:observations>
@@ -4119,6 +4103,91 @@
 
 <file path=word/numbering.xml><?xml version="1.0" encoding="utf-8"?>
 <w:numbering xmlns:w="http://schemas.openxmlformats.org/wordprocessingml/2006/main">
+  <w:abstractNum xmlns:w="http://schemas.openxmlformats.org/wordprocessingml/2006/main" w:abstractNumId="5">
+    <w:nsid w:val="319efe7"/>
+    <w:multiLevelType xmlns:w="http://schemas.openxmlformats.org/wordprocessingml/2006/main" w:val="hybridMultilevel"/>
+    <w:lvl xmlns:w="http://schemas.openxmlformats.org/wordprocessingml/2006/main" w:ilvl="0">
+      <w:start w:val="1"/>
+      <w:numFmt w:val="decimal"/>
+      <w:lvlText w:val="%1."/>
+      <w:lvlJc w:val="left"/>
+      <w:pPr>
+        <w:ind w:left="720" w:hanging="360"/>
+      </w:pPr>
+    </w:lvl>
+    <w:lvl xmlns:w="http://schemas.openxmlformats.org/wordprocessingml/2006/main" w:ilvl="1">
+      <w:start w:val="1"/>
+      <w:numFmt w:val="lowerLetter"/>
+      <w:lvlText w:val="%2."/>
+      <w:lvlJc w:val="left"/>
+      <w:pPr>
+        <w:ind w:left="1440" w:hanging="360"/>
+      </w:pPr>
+    </w:lvl>
+    <w:lvl xmlns:w="http://schemas.openxmlformats.org/wordprocessingml/2006/main" w:ilvl="2">
+      <w:start w:val="1"/>
+      <w:numFmt w:val="lowerRoman"/>
+      <w:lvlText w:val="%3."/>
+      <w:lvlJc w:val="right"/>
+      <w:pPr>
+        <w:ind w:left="2160" w:hanging="180"/>
+      </w:pPr>
+    </w:lvl>
+    <w:lvl xmlns:w="http://schemas.openxmlformats.org/wordprocessingml/2006/main" w:ilvl="3">
+      <w:start w:val="1"/>
+      <w:numFmt w:val="decimal"/>
+      <w:lvlText w:val="%4."/>
+      <w:lvlJc w:val="left"/>
+      <w:pPr>
+        <w:ind w:left="2880" w:hanging="360"/>
+      </w:pPr>
+    </w:lvl>
+    <w:lvl xmlns:w="http://schemas.openxmlformats.org/wordprocessingml/2006/main" w:ilvl="4">
+      <w:start w:val="1"/>
+      <w:numFmt w:val="lowerLetter"/>
+      <w:lvlText w:val="%5."/>
+      <w:lvlJc w:val="left"/>
+      <w:pPr>
+        <w:ind w:left="3600" w:hanging="360"/>
+      </w:pPr>
+    </w:lvl>
+    <w:lvl xmlns:w="http://schemas.openxmlformats.org/wordprocessingml/2006/main" w:ilvl="5">
+      <w:start w:val="1"/>
+      <w:numFmt w:val="lowerRoman"/>
+      <w:lvlText w:val="%6."/>
+      <w:lvlJc w:val="right"/>
+      <w:pPr>
+        <w:ind w:left="4320" w:hanging="180"/>
+      </w:pPr>
+    </w:lvl>
+    <w:lvl xmlns:w="http://schemas.openxmlformats.org/wordprocessingml/2006/main" w:ilvl="6">
+      <w:start w:val="1"/>
+      <w:numFmt w:val="decimal"/>
+      <w:lvlText w:val="%7."/>
+      <w:lvlJc w:val="left"/>
+      <w:pPr>
+        <w:ind w:left="5040" w:hanging="360"/>
+      </w:pPr>
+    </w:lvl>
+    <w:lvl xmlns:w="http://schemas.openxmlformats.org/wordprocessingml/2006/main" w:ilvl="7">
+      <w:start w:val="1"/>
+      <w:numFmt w:val="lowerLetter"/>
+      <w:lvlText w:val="%8."/>
+      <w:lvlJc w:val="left"/>
+      <w:pPr>
+        <w:ind w:left="5760" w:hanging="360"/>
+      </w:pPr>
+    </w:lvl>
+    <w:lvl xmlns:w="http://schemas.openxmlformats.org/wordprocessingml/2006/main" w:ilvl="8">
+      <w:start w:val="1"/>
+      <w:numFmt w:val="lowerRoman"/>
+      <w:lvlText w:val="%9."/>
+      <w:lvlJc w:val="right"/>
+      <w:pPr>
+        <w:ind w:left="6480" w:hanging="180"/>
+      </w:pPr>
+    </w:lvl>
+  </w:abstractNum>
   <w:abstractNum xmlns:w="http://schemas.openxmlformats.org/wordprocessingml/2006/main" w:abstractNumId="4">
     <w:nsid w:val="4a4735b5"/>
     <w:multiLevelType xmlns:w="http://schemas.openxmlformats.org/wordprocessingml/2006/main" w:val="hybridMultilevel"/>
@@ -4567,6 +4636,9 @@
       </w:rPr>
     </w:lvl>
   </w:abstractNum>
+  <w:num w:numId="5">
+    <w:abstractNumId w:val="5"/>
+  </w:num>
   <w:num w:numId="4">
     <w:abstractNumId w:val="4"/>
   </w:num>
@@ -5013,6 +5085,16 @@
       <w:u w:val="single"/>
     </w:rPr>
   </w:style>
+  <w:style xmlns:w14="http://schemas.microsoft.com/office/word/2010/wordml" xmlns:mc="http://schemas.openxmlformats.org/markup-compatibility/2006" xmlns:w="http://schemas.openxmlformats.org/wordprocessingml/2006/main" w:type="paragraph" w:styleId="ListParagraph" mc:Ignorable="w14">
+    <w:name xmlns:w="http://schemas.openxmlformats.org/wordprocessingml/2006/main" w:val="List Paragraph"/>
+    <w:basedOn xmlns:w="http://schemas.openxmlformats.org/wordprocessingml/2006/main" w:val="Normal"/>
+    <w:uiPriority xmlns:w="http://schemas.openxmlformats.org/wordprocessingml/2006/main" w:val="34"/>
+    <w:qFormat xmlns:w="http://schemas.openxmlformats.org/wordprocessingml/2006/main"/>
+    <w:pPr xmlns:w="http://schemas.openxmlformats.org/wordprocessingml/2006/main">
+      <w:ind xmlns:w="http://schemas.openxmlformats.org/wordprocessingml/2006/main" w:left="720"/>
+      <w:contextualSpacing xmlns:w="http://schemas.openxmlformats.org/wordprocessingml/2006/main"/>
+    </w:pPr>
+  </w:style>
 </w:styles>
 </file>
 
